--- a/Concept Reference.docx
+++ b/Concept Reference.docx
@@ -44970,27 +44970,1469 @@
     </w:p>
     <w:p>
       <w:pPr>
-        <w:shd w:val="clear" w:color="auto" w:fill="FFFFFF"/>
-        <w:spacing w:after="0" w:line="240" w:lineRule="auto"/>
-        <w:outlineLvl w:val="0"/>
-        <w:rPr>
-          <w:rFonts w:eastAsia="Times New Roman" w:cstheme="minorHAnsi"/>
-          <w:color w:val="313130"/>
-          <w:kern w:val="36"/>
-          <w:sz w:val="28"/>
-          <w:szCs w:val="28"/>
-          <w14:ligatures w14:val="none"/>
-        </w:rPr>
-      </w:pPr>
-    </w:p>
-    <w:p>
-      <w:pPr>
-        <w:spacing w:after="0" w:line="240" w:lineRule="auto"/>
-        <w:rPr>
-          <w:sz w:val="28"/>
-          <w:szCs w:val="28"/>
-        </w:rPr>
-      </w:pPr>
+        <w:spacing w:after="0" w:line="240" w:lineRule="auto"/>
+        <w:rPr>
+          <w:rFonts w:eastAsia="Times New Roman" w:cstheme="minorHAnsi"/>
+          <w:b/>
+          <w:bCs/>
+          <w:color w:val="313130"/>
+          <w:kern w:val="36"/>
+          <w:sz w:val="32"/>
+          <w:szCs w:val="32"/>
+          <w:u w:val="single"/>
+          <w14:ligatures w14:val="none"/>
+        </w:rPr>
+      </w:pPr>
+      <w:r>
+        <w:rPr>
+          <w:rFonts w:eastAsia="Times New Roman" w:cstheme="minorHAnsi"/>
+          <w:b/>
+          <w:bCs/>
+          <w:color w:val="313130"/>
+          <w:kern w:val="36"/>
+          <w:sz w:val="32"/>
+          <w:szCs w:val="32"/>
+          <w:u w:val="single"/>
+          <w14:ligatures w14:val="none"/>
+        </w:rPr>
+        <w:t>C</w:t>
+      </w:r>
+      <w:r>
+        <w:rPr>
+          <w:rFonts w:eastAsia="Times New Roman" w:cstheme="minorHAnsi"/>
+          <w:b/>
+          <w:bCs/>
+          <w:color w:val="313130"/>
+          <w:kern w:val="36"/>
+          <w:sz w:val="32"/>
+          <w:szCs w:val="32"/>
+          <w:u w:val="single"/>
+          <w14:ligatures w14:val="none"/>
+        </w:rPr>
+        <w:t>onvert callback-based functions to Promise-</w:t>
+      </w:r>
+      <w:proofErr w:type="gramStart"/>
+      <w:r>
+        <w:rPr>
+          <w:rFonts w:eastAsia="Times New Roman" w:cstheme="minorHAnsi"/>
+          <w:b/>
+          <w:bCs/>
+          <w:color w:val="313130"/>
+          <w:kern w:val="36"/>
+          <w:sz w:val="32"/>
+          <w:szCs w:val="32"/>
+          <w:u w:val="single"/>
+          <w14:ligatures w14:val="none"/>
+        </w:rPr>
+        <w:t>based</w:t>
+      </w:r>
+      <w:r>
+        <w:rPr>
+          <w:rFonts w:eastAsia="Times New Roman" w:cstheme="minorHAnsi"/>
+          <w:b/>
+          <w:bCs/>
+          <w:color w:val="313130"/>
+          <w:kern w:val="36"/>
+          <w:sz w:val="32"/>
+          <w:szCs w:val="32"/>
+          <w:u w:val="single"/>
+          <w14:ligatures w14:val="none"/>
+        </w:rPr>
+        <w:t>:-</w:t>
+      </w:r>
+      <w:proofErr w:type="gramEnd"/>
+      <w:r>
+        <w:rPr>
+          <w:rFonts w:eastAsia="Times New Roman" w:cstheme="minorHAnsi"/>
+          <w:b/>
+          <w:bCs/>
+          <w:color w:val="313130"/>
+          <w:kern w:val="36"/>
+          <w:sz w:val="32"/>
+          <w:szCs w:val="32"/>
+          <w:u w:val="single"/>
+          <w14:ligatures w14:val="none"/>
+        </w:rPr>
+        <w:t xml:space="preserve"> </w:t>
+      </w:r>
+    </w:p>
+    <w:p>
+      <w:pPr>
+        <w:spacing w:after="0" w:line="240" w:lineRule="auto"/>
+        <w:rPr>
+          <w:b/>
+          <w:bCs/>
+          <w:sz w:val="28"/>
+          <w:szCs w:val="28"/>
+        </w:rPr>
+      </w:pPr>
+      <w:r>
+        <w:rPr>
+          <w:b/>
+          <w:bCs/>
+          <w:sz w:val="28"/>
+          <w:szCs w:val="28"/>
+        </w:rPr>
+        <w:t>// A sample callback-based API function</w:t>
+      </w:r>
+    </w:p>
+    <w:p>
+      <w:pPr>
+        <w:spacing w:after="0" w:line="240" w:lineRule="auto"/>
+        <w:rPr>
+          <w:sz w:val="28"/>
+          <w:szCs w:val="28"/>
+        </w:rPr>
+      </w:pPr>
+      <w:r>
+        <w:rPr>
+          <w:sz w:val="28"/>
+          <w:szCs w:val="28"/>
+        </w:rPr>
+        <w:t xml:space="preserve">type Callback&lt;T&gt; = (error: Error | null, </w:t>
+      </w:r>
+      <w:proofErr w:type="gramStart"/>
+      <w:r>
+        <w:rPr>
+          <w:sz w:val="28"/>
+          <w:szCs w:val="28"/>
+        </w:rPr>
+        <w:t>result?:</w:t>
+      </w:r>
+      <w:proofErr w:type="gramEnd"/>
+      <w:r>
+        <w:rPr>
+          <w:sz w:val="28"/>
+          <w:szCs w:val="28"/>
+        </w:rPr>
+        <w:t xml:space="preserve"> T) =&gt; void;</w:t>
+      </w:r>
+    </w:p>
+    <w:p>
+      <w:pPr>
+        <w:spacing w:after="0" w:line="240" w:lineRule="auto"/>
+        <w:rPr>
+          <w:sz w:val="28"/>
+          <w:szCs w:val="28"/>
+        </w:rPr>
+      </w:pPr>
+    </w:p>
+    <w:p>
+      <w:pPr>
+        <w:spacing w:after="0" w:line="240" w:lineRule="auto"/>
+        <w:rPr>
+          <w:sz w:val="28"/>
+          <w:szCs w:val="28"/>
+        </w:rPr>
+      </w:pPr>
+      <w:r>
+        <w:rPr>
+          <w:sz w:val="28"/>
+          <w:szCs w:val="28"/>
+        </w:rPr>
+        <w:t xml:space="preserve">function </w:t>
+      </w:r>
+      <w:proofErr w:type="spellStart"/>
+      <w:proofErr w:type="gramStart"/>
+      <w:r>
+        <w:rPr>
+          <w:sz w:val="28"/>
+          <w:szCs w:val="28"/>
+        </w:rPr>
+        <w:t>fetchUsers</w:t>
+      </w:r>
+      <w:proofErr w:type="spellEnd"/>
+      <w:r>
+        <w:rPr>
+          <w:sz w:val="28"/>
+          <w:szCs w:val="28"/>
+        </w:rPr>
+        <w:t>(</w:t>
+      </w:r>
+      <w:proofErr w:type="gramEnd"/>
+      <w:r>
+        <w:rPr>
+          <w:sz w:val="28"/>
+          <w:szCs w:val="28"/>
+        </w:rPr>
+        <w:t>callback: Callback&lt;string[]&gt;) {</w:t>
+      </w:r>
+    </w:p>
+    <w:p>
+      <w:pPr>
+        <w:spacing w:after="0" w:line="240" w:lineRule="auto"/>
+        <w:rPr>
+          <w:sz w:val="28"/>
+          <w:szCs w:val="28"/>
+        </w:rPr>
+      </w:pPr>
+      <w:r>
+        <w:rPr>
+          <w:sz w:val="28"/>
+          <w:szCs w:val="28"/>
+        </w:rPr>
+        <w:t xml:space="preserve">    </w:t>
+      </w:r>
+      <w:proofErr w:type="spellStart"/>
+      <w:proofErr w:type="gramStart"/>
+      <w:r>
+        <w:rPr>
+          <w:sz w:val="28"/>
+          <w:szCs w:val="28"/>
+        </w:rPr>
+        <w:t>setTimeout</w:t>
+      </w:r>
+      <w:proofErr w:type="spellEnd"/>
+      <w:r>
+        <w:rPr>
+          <w:sz w:val="28"/>
+          <w:szCs w:val="28"/>
+        </w:rPr>
+        <w:t>(</w:t>
+      </w:r>
+      <w:proofErr w:type="gramEnd"/>
+      <w:r>
+        <w:rPr>
+          <w:sz w:val="28"/>
+          <w:szCs w:val="28"/>
+        </w:rPr>
+        <w:t>() =&gt; {</w:t>
+      </w:r>
+    </w:p>
+    <w:p>
+      <w:pPr>
+        <w:spacing w:after="0" w:line="240" w:lineRule="auto"/>
+        <w:rPr>
+          <w:sz w:val="28"/>
+          <w:szCs w:val="28"/>
+        </w:rPr>
+      </w:pPr>
+      <w:r>
+        <w:rPr>
+          <w:sz w:val="28"/>
+          <w:szCs w:val="28"/>
+        </w:rPr>
+        <w:t xml:space="preserve">        // Simulate a successful fetch</w:t>
+      </w:r>
+    </w:p>
+    <w:p>
+      <w:pPr>
+        <w:spacing w:after="0" w:line="240" w:lineRule="auto"/>
+        <w:rPr>
+          <w:sz w:val="28"/>
+          <w:szCs w:val="28"/>
+        </w:rPr>
+      </w:pPr>
+      <w:r>
+        <w:rPr>
+          <w:sz w:val="28"/>
+          <w:szCs w:val="28"/>
+        </w:rPr>
+        <w:t xml:space="preserve">        </w:t>
+      </w:r>
+      <w:proofErr w:type="gramStart"/>
+      <w:r>
+        <w:rPr>
+          <w:sz w:val="28"/>
+          <w:szCs w:val="28"/>
+        </w:rPr>
+        <w:t>callback(</w:t>
+      </w:r>
+      <w:proofErr w:type="gramEnd"/>
+      <w:r>
+        <w:rPr>
+          <w:sz w:val="28"/>
+          <w:szCs w:val="28"/>
+        </w:rPr>
+        <w:t>null, ['Alice', 'Bob', 'Charlie']);</w:t>
+      </w:r>
+    </w:p>
+    <w:p>
+      <w:pPr>
+        <w:spacing w:after="0" w:line="240" w:lineRule="auto"/>
+        <w:rPr>
+          <w:sz w:val="28"/>
+          <w:szCs w:val="28"/>
+        </w:rPr>
+      </w:pPr>
+      <w:r>
+        <w:rPr>
+          <w:sz w:val="28"/>
+          <w:szCs w:val="28"/>
+        </w:rPr>
+        <w:t xml:space="preserve">    }, 1000);</w:t>
+      </w:r>
+    </w:p>
+    <w:p>
+      <w:pPr>
+        <w:spacing w:after="0" w:line="240" w:lineRule="auto"/>
+        <w:rPr>
+          <w:sz w:val="28"/>
+          <w:szCs w:val="28"/>
+        </w:rPr>
+      </w:pPr>
+      <w:r>
+        <w:rPr>
+          <w:sz w:val="28"/>
+          <w:szCs w:val="28"/>
+        </w:rPr>
+        <w:t>}</w:t>
+      </w:r>
+    </w:p>
+    <w:p>
+      <w:pPr>
+        <w:spacing w:after="0" w:line="240" w:lineRule="auto"/>
+        <w:rPr>
+          <w:sz w:val="28"/>
+          <w:szCs w:val="28"/>
+        </w:rPr>
+      </w:pPr>
+    </w:p>
+    <w:p>
+      <w:pPr>
+        <w:spacing w:after="0" w:line="240" w:lineRule="auto"/>
+        <w:rPr>
+          <w:sz w:val="28"/>
+          <w:szCs w:val="28"/>
+        </w:rPr>
+      </w:pPr>
+      <w:r>
+        <w:rPr>
+          <w:sz w:val="28"/>
+          <w:szCs w:val="28"/>
+        </w:rPr>
+        <w:t xml:space="preserve">function </w:t>
+      </w:r>
+      <w:proofErr w:type="spellStart"/>
+      <w:proofErr w:type="gramStart"/>
+      <w:r>
+        <w:rPr>
+          <w:sz w:val="28"/>
+          <w:szCs w:val="28"/>
+        </w:rPr>
+        <w:t>fetchAdmins</w:t>
+      </w:r>
+      <w:proofErr w:type="spellEnd"/>
+      <w:r>
+        <w:rPr>
+          <w:sz w:val="28"/>
+          <w:szCs w:val="28"/>
+        </w:rPr>
+        <w:t>(</w:t>
+      </w:r>
+      <w:proofErr w:type="gramEnd"/>
+      <w:r>
+        <w:rPr>
+          <w:sz w:val="28"/>
+          <w:szCs w:val="28"/>
+        </w:rPr>
+        <w:t>callback: Callback&lt;string[]&gt;) {</w:t>
+      </w:r>
+    </w:p>
+    <w:p>
+      <w:pPr>
+        <w:spacing w:after="0" w:line="240" w:lineRule="auto"/>
+        <w:rPr>
+          <w:sz w:val="28"/>
+          <w:szCs w:val="28"/>
+        </w:rPr>
+      </w:pPr>
+      <w:r>
+        <w:rPr>
+          <w:sz w:val="28"/>
+          <w:szCs w:val="28"/>
+        </w:rPr>
+        <w:t xml:space="preserve">    </w:t>
+      </w:r>
+      <w:proofErr w:type="spellStart"/>
+      <w:proofErr w:type="gramStart"/>
+      <w:r>
+        <w:rPr>
+          <w:sz w:val="28"/>
+          <w:szCs w:val="28"/>
+        </w:rPr>
+        <w:t>setTimeout</w:t>
+      </w:r>
+      <w:proofErr w:type="spellEnd"/>
+      <w:r>
+        <w:rPr>
+          <w:sz w:val="28"/>
+          <w:szCs w:val="28"/>
+        </w:rPr>
+        <w:t>(</w:t>
+      </w:r>
+      <w:proofErr w:type="gramEnd"/>
+      <w:r>
+        <w:rPr>
+          <w:sz w:val="28"/>
+          <w:szCs w:val="28"/>
+        </w:rPr>
+        <w:t>() =&gt; {</w:t>
+      </w:r>
+    </w:p>
+    <w:p>
+      <w:pPr>
+        <w:spacing w:after="0" w:line="240" w:lineRule="auto"/>
+        <w:rPr>
+          <w:sz w:val="28"/>
+          <w:szCs w:val="28"/>
+        </w:rPr>
+      </w:pPr>
+      <w:r>
+        <w:rPr>
+          <w:sz w:val="28"/>
+          <w:szCs w:val="28"/>
+        </w:rPr>
+        <w:t xml:space="preserve">        // Simulate an error during fetching</w:t>
+      </w:r>
+    </w:p>
+    <w:p>
+      <w:pPr>
+        <w:spacing w:after="0" w:line="240" w:lineRule="auto"/>
+        <w:rPr>
+          <w:sz w:val="28"/>
+          <w:szCs w:val="28"/>
+        </w:rPr>
+      </w:pPr>
+      <w:r>
+        <w:rPr>
+          <w:sz w:val="28"/>
+          <w:szCs w:val="28"/>
+        </w:rPr>
+        <w:lastRenderedPageBreak/>
+        <w:t xml:space="preserve">        </w:t>
+      </w:r>
+      <w:proofErr w:type="gramStart"/>
+      <w:r>
+        <w:rPr>
+          <w:sz w:val="28"/>
+          <w:szCs w:val="28"/>
+        </w:rPr>
+        <w:t>callback(</w:t>
+      </w:r>
+      <w:proofErr w:type="gramEnd"/>
+      <w:r>
+        <w:rPr>
+          <w:sz w:val="28"/>
+          <w:szCs w:val="28"/>
+        </w:rPr>
+        <w:t>new Error('Failed to fetch admins'));</w:t>
+      </w:r>
+    </w:p>
+    <w:p>
+      <w:pPr>
+        <w:spacing w:after="0" w:line="240" w:lineRule="auto"/>
+        <w:rPr>
+          <w:sz w:val="28"/>
+          <w:szCs w:val="28"/>
+        </w:rPr>
+      </w:pPr>
+      <w:r>
+        <w:rPr>
+          <w:sz w:val="28"/>
+          <w:szCs w:val="28"/>
+        </w:rPr>
+        <w:t xml:space="preserve">    }, 1000);</w:t>
+      </w:r>
+    </w:p>
+    <w:p>
+      <w:pPr>
+        <w:spacing w:after="0" w:line="240" w:lineRule="auto"/>
+        <w:rPr>
+          <w:sz w:val="28"/>
+          <w:szCs w:val="28"/>
+        </w:rPr>
+      </w:pPr>
+      <w:r>
+        <w:rPr>
+          <w:sz w:val="28"/>
+          <w:szCs w:val="28"/>
+        </w:rPr>
+        <w:t>}</w:t>
+      </w:r>
+    </w:p>
+    <w:p>
+      <w:pPr>
+        <w:spacing w:after="0" w:line="240" w:lineRule="auto"/>
+        <w:rPr>
+          <w:sz w:val="28"/>
+          <w:szCs w:val="28"/>
+        </w:rPr>
+      </w:pPr>
+    </w:p>
+    <w:p>
+      <w:pPr>
+        <w:spacing w:after="0" w:line="240" w:lineRule="auto"/>
+        <w:rPr>
+          <w:b/>
+          <w:bCs/>
+          <w:sz w:val="28"/>
+          <w:szCs w:val="28"/>
+        </w:rPr>
+      </w:pPr>
+      <w:r>
+        <w:rPr>
+          <w:b/>
+          <w:bCs/>
+          <w:sz w:val="28"/>
+          <w:szCs w:val="28"/>
+        </w:rPr>
+        <w:t xml:space="preserve">// The </w:t>
+      </w:r>
+      <w:proofErr w:type="spellStart"/>
+      <w:r>
+        <w:rPr>
+          <w:b/>
+          <w:bCs/>
+          <w:sz w:val="28"/>
+          <w:szCs w:val="28"/>
+        </w:rPr>
+        <w:t>promisify</w:t>
+      </w:r>
+      <w:proofErr w:type="spellEnd"/>
+      <w:r>
+        <w:rPr>
+          <w:b/>
+          <w:bCs/>
+          <w:sz w:val="28"/>
+          <w:szCs w:val="28"/>
+        </w:rPr>
+        <w:t xml:space="preserve"> function</w:t>
+      </w:r>
+    </w:p>
+    <w:p>
+      <w:pPr>
+        <w:spacing w:after="0" w:line="240" w:lineRule="auto"/>
+        <w:rPr>
+          <w:sz w:val="28"/>
+          <w:szCs w:val="28"/>
+        </w:rPr>
+      </w:pPr>
+      <w:r>
+        <w:rPr>
+          <w:sz w:val="28"/>
+          <w:szCs w:val="28"/>
+        </w:rPr>
+        <w:t xml:space="preserve">function </w:t>
+      </w:r>
+      <w:proofErr w:type="spellStart"/>
+      <w:r>
+        <w:rPr>
+          <w:sz w:val="28"/>
+          <w:szCs w:val="28"/>
+        </w:rPr>
+        <w:t>promisify</w:t>
+      </w:r>
+      <w:proofErr w:type="spellEnd"/>
+      <w:r>
+        <w:rPr>
+          <w:sz w:val="28"/>
+          <w:szCs w:val="28"/>
+        </w:rPr>
+        <w:t>&lt;T</w:t>
+      </w:r>
+      <w:proofErr w:type="gramStart"/>
+      <w:r>
+        <w:rPr>
+          <w:sz w:val="28"/>
+          <w:szCs w:val="28"/>
+        </w:rPr>
+        <w:t>&gt;(</w:t>
+      </w:r>
+      <w:proofErr w:type="spellStart"/>
+      <w:proofErr w:type="gramEnd"/>
+      <w:r>
+        <w:rPr>
+          <w:sz w:val="28"/>
+          <w:szCs w:val="28"/>
+        </w:rPr>
+        <w:t>fn</w:t>
+      </w:r>
+      <w:proofErr w:type="spellEnd"/>
+      <w:r>
+        <w:rPr>
+          <w:sz w:val="28"/>
+          <w:szCs w:val="28"/>
+        </w:rPr>
+        <w:t>: (callback: Callback&lt;T&gt;) =&gt; void): () =&gt; Promise&lt;T&gt; {</w:t>
+      </w:r>
+    </w:p>
+    <w:p>
+      <w:pPr>
+        <w:spacing w:after="0" w:line="240" w:lineRule="auto"/>
+        <w:rPr>
+          <w:sz w:val="28"/>
+          <w:szCs w:val="28"/>
+        </w:rPr>
+      </w:pPr>
+      <w:r>
+        <w:rPr>
+          <w:sz w:val="28"/>
+          <w:szCs w:val="28"/>
+        </w:rPr>
+        <w:t xml:space="preserve">    return () =&gt; {</w:t>
+      </w:r>
+    </w:p>
+    <w:p>
+      <w:pPr>
+        <w:spacing w:after="0" w:line="240" w:lineRule="auto"/>
+        <w:rPr>
+          <w:sz w:val="28"/>
+          <w:szCs w:val="28"/>
+        </w:rPr>
+      </w:pPr>
+      <w:r>
+        <w:rPr>
+          <w:sz w:val="28"/>
+          <w:szCs w:val="28"/>
+        </w:rPr>
+        <w:t xml:space="preserve">        return new Promise&lt;T</w:t>
+      </w:r>
+      <w:proofErr w:type="gramStart"/>
+      <w:r>
+        <w:rPr>
+          <w:sz w:val="28"/>
+          <w:szCs w:val="28"/>
+        </w:rPr>
+        <w:t>&gt;(</w:t>
+      </w:r>
+      <w:proofErr w:type="gramEnd"/>
+      <w:r>
+        <w:rPr>
+          <w:sz w:val="28"/>
+          <w:szCs w:val="28"/>
+        </w:rPr>
+        <w:t>(resolve, reject) =&gt; {</w:t>
+      </w:r>
+    </w:p>
+    <w:p>
+      <w:pPr>
+        <w:spacing w:after="0" w:line="240" w:lineRule="auto"/>
+        <w:rPr>
+          <w:sz w:val="28"/>
+          <w:szCs w:val="28"/>
+        </w:rPr>
+      </w:pPr>
+      <w:r>
+        <w:rPr>
+          <w:sz w:val="28"/>
+          <w:szCs w:val="28"/>
+        </w:rPr>
+        <w:t xml:space="preserve">            </w:t>
+      </w:r>
+      <w:proofErr w:type="spellStart"/>
+      <w:proofErr w:type="gramStart"/>
+      <w:r>
+        <w:rPr>
+          <w:sz w:val="28"/>
+          <w:szCs w:val="28"/>
+        </w:rPr>
+        <w:t>fn</w:t>
+      </w:r>
+      <w:proofErr w:type="spellEnd"/>
+      <w:r>
+        <w:rPr>
+          <w:sz w:val="28"/>
+          <w:szCs w:val="28"/>
+        </w:rPr>
+        <w:t>(</w:t>
+      </w:r>
+      <w:proofErr w:type="gramEnd"/>
+      <w:r>
+        <w:rPr>
+          <w:sz w:val="28"/>
+          <w:szCs w:val="28"/>
+        </w:rPr>
+        <w:t>(error, result) =&gt; {</w:t>
+      </w:r>
+    </w:p>
+    <w:p>
+      <w:pPr>
+        <w:spacing w:after="0" w:line="240" w:lineRule="auto"/>
+        <w:rPr>
+          <w:sz w:val="28"/>
+          <w:szCs w:val="28"/>
+        </w:rPr>
+      </w:pPr>
+      <w:r>
+        <w:rPr>
+          <w:sz w:val="28"/>
+          <w:szCs w:val="28"/>
+        </w:rPr>
+        <w:t xml:space="preserve">                if (error) {</w:t>
+      </w:r>
+    </w:p>
+    <w:p>
+      <w:pPr>
+        <w:spacing w:after="0" w:line="240" w:lineRule="auto"/>
+        <w:rPr>
+          <w:sz w:val="28"/>
+          <w:szCs w:val="28"/>
+        </w:rPr>
+      </w:pPr>
+      <w:r>
+        <w:rPr>
+          <w:sz w:val="28"/>
+          <w:szCs w:val="28"/>
+        </w:rPr>
+        <w:t xml:space="preserve">                    reject(error);</w:t>
+      </w:r>
+    </w:p>
+    <w:p>
+      <w:pPr>
+        <w:spacing w:after="0" w:line="240" w:lineRule="auto"/>
+        <w:rPr>
+          <w:sz w:val="28"/>
+          <w:szCs w:val="28"/>
+        </w:rPr>
+      </w:pPr>
+      <w:r>
+        <w:rPr>
+          <w:sz w:val="28"/>
+          <w:szCs w:val="28"/>
+        </w:rPr>
+        <w:t xml:space="preserve">                } else {</w:t>
+      </w:r>
+    </w:p>
+    <w:p>
+      <w:pPr>
+        <w:spacing w:after="0" w:line="240" w:lineRule="auto"/>
+        <w:rPr>
+          <w:sz w:val="28"/>
+          <w:szCs w:val="28"/>
+        </w:rPr>
+      </w:pPr>
+      <w:r>
+        <w:rPr>
+          <w:sz w:val="28"/>
+          <w:szCs w:val="28"/>
+        </w:rPr>
+        <w:t xml:space="preserve">                    resolve(result!); </w:t>
+      </w:r>
+      <w:r>
+        <w:rPr>
+          <w:b/>
+          <w:bCs/>
+          <w:sz w:val="28"/>
+          <w:szCs w:val="28"/>
+        </w:rPr>
+        <w:t xml:space="preserve">// </w:t>
+      </w:r>
+      <w:proofErr w:type="gramStart"/>
+      <w:r>
+        <w:rPr>
+          <w:b/>
+          <w:bCs/>
+          <w:sz w:val="28"/>
+          <w:szCs w:val="28"/>
+        </w:rPr>
+        <w:t>Non-null</w:t>
+      </w:r>
+      <w:proofErr w:type="gramEnd"/>
+      <w:r>
+        <w:rPr>
+          <w:b/>
+          <w:bCs/>
+          <w:sz w:val="28"/>
+          <w:szCs w:val="28"/>
+        </w:rPr>
+        <w:t xml:space="preserve"> assertion since result exists if there's no</w:t>
+      </w:r>
+      <w:r>
+        <w:rPr>
+          <w:sz w:val="28"/>
+          <w:szCs w:val="28"/>
+        </w:rPr>
+        <w:t xml:space="preserve"> error</w:t>
+      </w:r>
+    </w:p>
+    <w:p>
+      <w:pPr>
+        <w:spacing w:after="0" w:line="240" w:lineRule="auto"/>
+        <w:rPr>
+          <w:sz w:val="28"/>
+          <w:szCs w:val="28"/>
+        </w:rPr>
+      </w:pPr>
+      <w:r>
+        <w:rPr>
+          <w:sz w:val="28"/>
+          <w:szCs w:val="28"/>
+        </w:rPr>
+        <w:t xml:space="preserve">                }</w:t>
+      </w:r>
+    </w:p>
+    <w:p>
+      <w:pPr>
+        <w:spacing w:after="0" w:line="240" w:lineRule="auto"/>
+        <w:rPr>
+          <w:sz w:val="28"/>
+          <w:szCs w:val="28"/>
+        </w:rPr>
+      </w:pPr>
+      <w:r>
+        <w:rPr>
+          <w:sz w:val="28"/>
+          <w:szCs w:val="28"/>
+        </w:rPr>
+        <w:t xml:space="preserve">            });</w:t>
+      </w:r>
+    </w:p>
+    <w:p>
+      <w:pPr>
+        <w:spacing w:after="0" w:line="240" w:lineRule="auto"/>
+        <w:rPr>
+          <w:sz w:val="28"/>
+          <w:szCs w:val="28"/>
+        </w:rPr>
+      </w:pPr>
+      <w:r>
+        <w:rPr>
+          <w:sz w:val="28"/>
+          <w:szCs w:val="28"/>
+        </w:rPr>
+        <w:t xml:space="preserve">        });</w:t>
+      </w:r>
+    </w:p>
+    <w:p>
+      <w:pPr>
+        <w:spacing w:after="0" w:line="240" w:lineRule="auto"/>
+        <w:rPr>
+          <w:sz w:val="28"/>
+          <w:szCs w:val="28"/>
+        </w:rPr>
+      </w:pPr>
+      <w:r>
+        <w:rPr>
+          <w:sz w:val="28"/>
+          <w:szCs w:val="28"/>
+        </w:rPr>
+        <w:t xml:space="preserve">    };</w:t>
+      </w:r>
+    </w:p>
+    <w:p>
+      <w:pPr>
+        <w:spacing w:after="0" w:line="240" w:lineRule="auto"/>
+        <w:rPr>
+          <w:sz w:val="28"/>
+          <w:szCs w:val="28"/>
+        </w:rPr>
+      </w:pPr>
+      <w:r>
+        <w:rPr>
+          <w:sz w:val="28"/>
+          <w:szCs w:val="28"/>
+        </w:rPr>
+        <w:t>}</w:t>
+      </w:r>
+    </w:p>
+    <w:p>
+      <w:pPr>
+        <w:spacing w:after="0" w:line="240" w:lineRule="auto"/>
+        <w:rPr>
+          <w:sz w:val="28"/>
+          <w:szCs w:val="28"/>
+        </w:rPr>
+      </w:pPr>
+    </w:p>
+    <w:p>
+      <w:pPr>
+        <w:spacing w:after="0" w:line="240" w:lineRule="auto"/>
+        <w:rPr>
+          <w:b/>
+          <w:bCs/>
+          <w:sz w:val="28"/>
+          <w:szCs w:val="28"/>
+        </w:rPr>
+      </w:pPr>
+      <w:r>
+        <w:rPr>
+          <w:b/>
+          <w:bCs/>
+          <w:sz w:val="28"/>
+          <w:szCs w:val="28"/>
+        </w:rPr>
+        <w:t xml:space="preserve">// Using </w:t>
+      </w:r>
+      <w:proofErr w:type="spellStart"/>
+      <w:r>
+        <w:rPr>
+          <w:b/>
+          <w:bCs/>
+          <w:sz w:val="28"/>
+          <w:szCs w:val="28"/>
+        </w:rPr>
+        <w:t>promisify</w:t>
+      </w:r>
+      <w:proofErr w:type="spellEnd"/>
+      <w:r>
+        <w:rPr>
+          <w:b/>
+          <w:bCs/>
+          <w:sz w:val="28"/>
+          <w:szCs w:val="28"/>
+        </w:rPr>
+        <w:t xml:space="preserve"> to convert callback-based functions to Promise-based</w:t>
+      </w:r>
+    </w:p>
+    <w:p>
+      <w:pPr>
+        <w:spacing w:after="0" w:line="240" w:lineRule="auto"/>
+        <w:rPr>
+          <w:sz w:val="28"/>
+          <w:szCs w:val="28"/>
+        </w:rPr>
+      </w:pPr>
+      <w:r>
+        <w:rPr>
+          <w:sz w:val="28"/>
+          <w:szCs w:val="28"/>
+        </w:rPr>
+        <w:t xml:space="preserve">const </w:t>
+      </w:r>
+      <w:proofErr w:type="spellStart"/>
+      <w:r>
+        <w:rPr>
+          <w:sz w:val="28"/>
+          <w:szCs w:val="28"/>
+        </w:rPr>
+        <w:t>fetchUsersAsync</w:t>
+      </w:r>
+      <w:proofErr w:type="spellEnd"/>
+      <w:r>
+        <w:rPr>
+          <w:sz w:val="28"/>
+          <w:szCs w:val="28"/>
+        </w:rPr>
+        <w:t xml:space="preserve"> = </w:t>
+      </w:r>
+      <w:proofErr w:type="spellStart"/>
+      <w:r>
+        <w:rPr>
+          <w:sz w:val="28"/>
+          <w:szCs w:val="28"/>
+        </w:rPr>
+        <w:t>promisify</w:t>
+      </w:r>
+      <w:proofErr w:type="spellEnd"/>
+      <w:r>
+        <w:rPr>
+          <w:sz w:val="28"/>
+          <w:szCs w:val="28"/>
+        </w:rPr>
+        <w:t>(</w:t>
+      </w:r>
+      <w:proofErr w:type="spellStart"/>
+      <w:r>
+        <w:rPr>
+          <w:sz w:val="28"/>
+          <w:szCs w:val="28"/>
+        </w:rPr>
+        <w:t>fetchUsers</w:t>
+      </w:r>
+      <w:proofErr w:type="spellEnd"/>
+      <w:r>
+        <w:rPr>
+          <w:sz w:val="28"/>
+          <w:szCs w:val="28"/>
+        </w:rPr>
+        <w:t>);</w:t>
+      </w:r>
+    </w:p>
+    <w:p>
+      <w:pPr>
+        <w:spacing w:after="0" w:line="240" w:lineRule="auto"/>
+        <w:rPr>
+          <w:sz w:val="28"/>
+          <w:szCs w:val="28"/>
+        </w:rPr>
+      </w:pPr>
+      <w:r>
+        <w:rPr>
+          <w:sz w:val="28"/>
+          <w:szCs w:val="28"/>
+        </w:rPr>
+        <w:t xml:space="preserve">const </w:t>
+      </w:r>
+      <w:proofErr w:type="spellStart"/>
+      <w:r>
+        <w:rPr>
+          <w:sz w:val="28"/>
+          <w:szCs w:val="28"/>
+        </w:rPr>
+        <w:t>fetchAdminsAsync</w:t>
+      </w:r>
+      <w:proofErr w:type="spellEnd"/>
+      <w:r>
+        <w:rPr>
+          <w:sz w:val="28"/>
+          <w:szCs w:val="28"/>
+        </w:rPr>
+        <w:t xml:space="preserve"> = </w:t>
+      </w:r>
+      <w:proofErr w:type="spellStart"/>
+      <w:r>
+        <w:rPr>
+          <w:sz w:val="28"/>
+          <w:szCs w:val="28"/>
+        </w:rPr>
+        <w:t>promisify</w:t>
+      </w:r>
+      <w:proofErr w:type="spellEnd"/>
+      <w:r>
+        <w:rPr>
+          <w:sz w:val="28"/>
+          <w:szCs w:val="28"/>
+        </w:rPr>
+        <w:t>(</w:t>
+      </w:r>
+      <w:proofErr w:type="spellStart"/>
+      <w:r>
+        <w:rPr>
+          <w:sz w:val="28"/>
+          <w:szCs w:val="28"/>
+        </w:rPr>
+        <w:t>fetchAdmins</w:t>
+      </w:r>
+      <w:proofErr w:type="spellEnd"/>
+      <w:r>
+        <w:rPr>
+          <w:sz w:val="28"/>
+          <w:szCs w:val="28"/>
+        </w:rPr>
+        <w:t>);</w:t>
+      </w:r>
+    </w:p>
+    <w:p>
+      <w:pPr>
+        <w:spacing w:after="0" w:line="240" w:lineRule="auto"/>
+        <w:rPr>
+          <w:sz w:val="28"/>
+          <w:szCs w:val="28"/>
+        </w:rPr>
+      </w:pPr>
+    </w:p>
+    <w:p>
+      <w:pPr>
+        <w:spacing w:after="0" w:line="240" w:lineRule="auto"/>
+        <w:rPr>
+          <w:b/>
+          <w:bCs/>
+          <w:sz w:val="28"/>
+          <w:szCs w:val="28"/>
+        </w:rPr>
+      </w:pPr>
+      <w:r>
+        <w:rPr>
+          <w:b/>
+          <w:bCs/>
+          <w:sz w:val="28"/>
+          <w:szCs w:val="28"/>
+        </w:rPr>
+        <w:t>// Example usage</w:t>
+      </w:r>
+    </w:p>
+    <w:p>
+      <w:pPr>
+        <w:spacing w:after="0" w:line="240" w:lineRule="auto"/>
+        <w:rPr>
+          <w:sz w:val="28"/>
+          <w:szCs w:val="28"/>
+        </w:rPr>
+      </w:pPr>
+      <w:proofErr w:type="spellStart"/>
+      <w:proofErr w:type="gramStart"/>
+      <w:r>
+        <w:rPr>
+          <w:sz w:val="28"/>
+          <w:szCs w:val="28"/>
+        </w:rPr>
+        <w:t>fetchUsersAsync</w:t>
+      </w:r>
+      <w:proofErr w:type="spellEnd"/>
+      <w:r>
+        <w:rPr>
+          <w:sz w:val="28"/>
+          <w:szCs w:val="28"/>
+        </w:rPr>
+        <w:t>(</w:t>
+      </w:r>
+      <w:proofErr w:type="gramEnd"/>
+      <w:r>
+        <w:rPr>
+          <w:sz w:val="28"/>
+          <w:szCs w:val="28"/>
+        </w:rPr>
+        <w:t>)</w:t>
+      </w:r>
+    </w:p>
+    <w:p>
+      <w:pPr>
+        <w:spacing w:after="0" w:line="240" w:lineRule="auto"/>
+        <w:rPr>
+          <w:sz w:val="28"/>
+          <w:szCs w:val="28"/>
+        </w:rPr>
+      </w:pPr>
+      <w:r>
+        <w:rPr>
+          <w:sz w:val="28"/>
+          <w:szCs w:val="28"/>
+        </w:rPr>
+        <w:t xml:space="preserve">    </w:t>
+      </w:r>
+      <w:proofErr w:type="gramStart"/>
+      <w:r>
+        <w:rPr>
+          <w:sz w:val="28"/>
+          <w:szCs w:val="28"/>
+        </w:rPr>
+        <w:t>.then</w:t>
+      </w:r>
+      <w:proofErr w:type="gramEnd"/>
+      <w:r>
+        <w:rPr>
+          <w:sz w:val="28"/>
+          <w:szCs w:val="28"/>
+        </w:rPr>
+        <w:t>(users =&gt; {</w:t>
+      </w:r>
+    </w:p>
+    <w:p>
+      <w:pPr>
+        <w:spacing w:after="0" w:line="240" w:lineRule="auto"/>
+        <w:rPr>
+          <w:sz w:val="28"/>
+          <w:szCs w:val="28"/>
+        </w:rPr>
+      </w:pPr>
+      <w:r>
+        <w:rPr>
+          <w:sz w:val="28"/>
+          <w:szCs w:val="28"/>
+        </w:rPr>
+        <w:t xml:space="preserve">        </w:t>
+      </w:r>
+      <w:proofErr w:type="gramStart"/>
+      <w:r>
+        <w:rPr>
+          <w:sz w:val="28"/>
+          <w:szCs w:val="28"/>
+        </w:rPr>
+        <w:t>console.log(</w:t>
+      </w:r>
+      <w:proofErr w:type="gramEnd"/>
+      <w:r>
+        <w:rPr>
+          <w:sz w:val="28"/>
+          <w:szCs w:val="28"/>
+        </w:rPr>
+        <w:t>'Fetched users:', users);</w:t>
+      </w:r>
+    </w:p>
+    <w:p>
+      <w:pPr>
+        <w:spacing w:after="0" w:line="240" w:lineRule="auto"/>
+        <w:rPr>
+          <w:sz w:val="28"/>
+          <w:szCs w:val="28"/>
+        </w:rPr>
+      </w:pPr>
+      <w:r>
+        <w:rPr>
+          <w:sz w:val="28"/>
+          <w:szCs w:val="28"/>
+        </w:rPr>
+        <w:t xml:space="preserve">    })</w:t>
+      </w:r>
+    </w:p>
+    <w:p>
+      <w:pPr>
+        <w:spacing w:after="0" w:line="240" w:lineRule="auto"/>
+        <w:rPr>
+          <w:sz w:val="28"/>
+          <w:szCs w:val="28"/>
+        </w:rPr>
+      </w:pPr>
+      <w:r>
+        <w:rPr>
+          <w:sz w:val="28"/>
+          <w:szCs w:val="28"/>
+        </w:rPr>
+        <w:t xml:space="preserve">    </w:t>
+      </w:r>
+      <w:proofErr w:type="gramStart"/>
+      <w:r>
+        <w:rPr>
+          <w:sz w:val="28"/>
+          <w:szCs w:val="28"/>
+        </w:rPr>
+        <w:t>.catch</w:t>
+      </w:r>
+      <w:proofErr w:type="gramEnd"/>
+      <w:r>
+        <w:rPr>
+          <w:sz w:val="28"/>
+          <w:szCs w:val="28"/>
+        </w:rPr>
+        <w:t>(error =&gt; {</w:t>
+      </w:r>
+    </w:p>
+    <w:p>
+      <w:pPr>
+        <w:spacing w:after="0" w:line="240" w:lineRule="auto"/>
+        <w:rPr>
+          <w:sz w:val="28"/>
+          <w:szCs w:val="28"/>
+        </w:rPr>
+      </w:pPr>
+      <w:r>
+        <w:rPr>
+          <w:sz w:val="28"/>
+          <w:szCs w:val="28"/>
+        </w:rPr>
+        <w:t xml:space="preserve">        </w:t>
+      </w:r>
+      <w:proofErr w:type="spellStart"/>
+      <w:proofErr w:type="gramStart"/>
+      <w:r>
+        <w:rPr>
+          <w:sz w:val="28"/>
+          <w:szCs w:val="28"/>
+        </w:rPr>
+        <w:t>console.error</w:t>
+      </w:r>
+      <w:proofErr w:type="spellEnd"/>
+      <w:proofErr w:type="gramEnd"/>
+      <w:r>
+        <w:rPr>
+          <w:sz w:val="28"/>
+          <w:szCs w:val="28"/>
+        </w:rPr>
+        <w:t>('Error fetching users:', error);</w:t>
+      </w:r>
+    </w:p>
+    <w:p>
+      <w:pPr>
+        <w:spacing w:after="0" w:line="240" w:lineRule="auto"/>
+        <w:rPr>
+          <w:sz w:val="28"/>
+          <w:szCs w:val="28"/>
+        </w:rPr>
+      </w:pPr>
+      <w:r>
+        <w:rPr>
+          <w:sz w:val="28"/>
+          <w:szCs w:val="28"/>
+        </w:rPr>
+        <w:t xml:space="preserve">    });</w:t>
+      </w:r>
+    </w:p>
+    <w:p>
+      <w:pPr>
+        <w:spacing w:after="0" w:line="240" w:lineRule="auto"/>
+        <w:rPr>
+          <w:sz w:val="28"/>
+          <w:szCs w:val="28"/>
+        </w:rPr>
+      </w:pPr>
+    </w:p>
+    <w:p>
+      <w:pPr>
+        <w:spacing w:after="0" w:line="240" w:lineRule="auto"/>
+        <w:rPr>
+          <w:sz w:val="28"/>
+          <w:szCs w:val="28"/>
+        </w:rPr>
+      </w:pPr>
+      <w:proofErr w:type="spellStart"/>
+      <w:proofErr w:type="gramStart"/>
+      <w:r>
+        <w:rPr>
+          <w:sz w:val="28"/>
+          <w:szCs w:val="28"/>
+        </w:rPr>
+        <w:t>fetchAdminsAsync</w:t>
+      </w:r>
+      <w:proofErr w:type="spellEnd"/>
+      <w:r>
+        <w:rPr>
+          <w:sz w:val="28"/>
+          <w:szCs w:val="28"/>
+        </w:rPr>
+        <w:t>(</w:t>
+      </w:r>
+      <w:proofErr w:type="gramEnd"/>
+      <w:r>
+        <w:rPr>
+          <w:sz w:val="28"/>
+          <w:szCs w:val="28"/>
+        </w:rPr>
+        <w:t>)</w:t>
+      </w:r>
+    </w:p>
+    <w:p>
+      <w:pPr>
+        <w:spacing w:after="0" w:line="240" w:lineRule="auto"/>
+        <w:rPr>
+          <w:sz w:val="28"/>
+          <w:szCs w:val="28"/>
+        </w:rPr>
+      </w:pPr>
+      <w:r>
+        <w:rPr>
+          <w:sz w:val="28"/>
+          <w:szCs w:val="28"/>
+        </w:rPr>
+        <w:t xml:space="preserve">    </w:t>
+      </w:r>
+      <w:proofErr w:type="gramStart"/>
+      <w:r>
+        <w:rPr>
+          <w:sz w:val="28"/>
+          <w:szCs w:val="28"/>
+        </w:rPr>
+        <w:t>.then</w:t>
+      </w:r>
+      <w:proofErr w:type="gramEnd"/>
+      <w:r>
+        <w:rPr>
+          <w:sz w:val="28"/>
+          <w:szCs w:val="28"/>
+        </w:rPr>
+        <w:t>(admins =&gt; {</w:t>
+      </w:r>
+    </w:p>
+    <w:p>
+      <w:pPr>
+        <w:spacing w:after="0" w:line="240" w:lineRule="auto"/>
+        <w:rPr>
+          <w:sz w:val="28"/>
+          <w:szCs w:val="28"/>
+        </w:rPr>
+      </w:pPr>
+      <w:r>
+        <w:rPr>
+          <w:sz w:val="28"/>
+          <w:szCs w:val="28"/>
+        </w:rPr>
+        <w:t xml:space="preserve">        </w:t>
+      </w:r>
+      <w:proofErr w:type="gramStart"/>
+      <w:r>
+        <w:rPr>
+          <w:sz w:val="28"/>
+          <w:szCs w:val="28"/>
+        </w:rPr>
+        <w:t>console.log(</w:t>
+      </w:r>
+      <w:proofErr w:type="gramEnd"/>
+      <w:r>
+        <w:rPr>
+          <w:sz w:val="28"/>
+          <w:szCs w:val="28"/>
+        </w:rPr>
+        <w:t>'Fetched admins:', admins);</w:t>
+      </w:r>
+    </w:p>
+    <w:p>
+      <w:pPr>
+        <w:spacing w:after="0" w:line="240" w:lineRule="auto"/>
+        <w:rPr>
+          <w:sz w:val="28"/>
+          <w:szCs w:val="28"/>
+        </w:rPr>
+      </w:pPr>
+      <w:r>
+        <w:rPr>
+          <w:sz w:val="28"/>
+          <w:szCs w:val="28"/>
+        </w:rPr>
+        <w:t xml:space="preserve">    })</w:t>
+      </w:r>
+    </w:p>
+    <w:p>
+      <w:pPr>
+        <w:spacing w:after="0" w:line="240" w:lineRule="auto"/>
+        <w:rPr>
+          <w:sz w:val="28"/>
+          <w:szCs w:val="28"/>
+        </w:rPr>
+      </w:pPr>
+      <w:r>
+        <w:rPr>
+          <w:sz w:val="28"/>
+          <w:szCs w:val="28"/>
+        </w:rPr>
+        <w:lastRenderedPageBreak/>
+        <w:t xml:space="preserve">    </w:t>
+      </w:r>
+      <w:proofErr w:type="gramStart"/>
+      <w:r>
+        <w:rPr>
+          <w:sz w:val="28"/>
+          <w:szCs w:val="28"/>
+        </w:rPr>
+        <w:t>.catch</w:t>
+      </w:r>
+      <w:proofErr w:type="gramEnd"/>
+      <w:r>
+        <w:rPr>
+          <w:sz w:val="28"/>
+          <w:szCs w:val="28"/>
+        </w:rPr>
+        <w:t>(error =&gt; {</w:t>
+      </w:r>
+    </w:p>
+    <w:p>
+      <w:pPr>
+        <w:spacing w:after="0" w:line="240" w:lineRule="auto"/>
+        <w:rPr>
+          <w:sz w:val="28"/>
+          <w:szCs w:val="28"/>
+        </w:rPr>
+      </w:pPr>
+      <w:r>
+        <w:rPr>
+          <w:sz w:val="28"/>
+          <w:szCs w:val="28"/>
+        </w:rPr>
+        <w:t xml:space="preserve">        </w:t>
+      </w:r>
+      <w:proofErr w:type="spellStart"/>
+      <w:proofErr w:type="gramStart"/>
+      <w:r>
+        <w:rPr>
+          <w:sz w:val="28"/>
+          <w:szCs w:val="28"/>
+        </w:rPr>
+        <w:t>console.error</w:t>
+      </w:r>
+      <w:proofErr w:type="spellEnd"/>
+      <w:proofErr w:type="gramEnd"/>
+      <w:r>
+        <w:rPr>
+          <w:sz w:val="28"/>
+          <w:szCs w:val="28"/>
+        </w:rPr>
+        <w:t>('Error fetching admins:', error);</w:t>
+      </w:r>
+    </w:p>
+    <w:p>
+      <w:pPr>
+        <w:spacing w:after="0" w:line="240" w:lineRule="auto"/>
+        <w:rPr>
+          <w:sz w:val="28"/>
+          <w:szCs w:val="28"/>
+        </w:rPr>
+      </w:pPr>
+      <w:r>
+        <w:rPr>
+          <w:sz w:val="28"/>
+          <w:szCs w:val="28"/>
+        </w:rPr>
+        <w:t xml:space="preserve">    });</w:t>
+      </w:r>
     </w:p>
     <w:p>
       <w:pPr>
